--- a/report/Phase1/chapters.docx
+++ b/report/Phase1/chapters.docx
@@ -205,7 +205,15 @@
         <w:jc w:val="both"/>
       </w:pPr>
       <w:r>
-        <w:t xml:space="preserve">Artificial intelligence is based on the principle that human intelligence can be defined in a way that a machine can easily mimic it and execute tasks, from the most simple to those that are even more complex. The goals of artificial intelligence include learning, reasoning, and perception. As technology advances, previous benchmarks that defined artificial intelligence become outdated. For example, machines that calculate basic functions or recognize text through optical character recognition are no longer considered to embody artificial intelligence, since this function is now taken for granted as an inherent computer function. </w:t>
+        <w:t xml:space="preserve">Artificial intelligence is based on the principle that human intelligence can be defined in a way that a machine can easily mimic it and execute tasks, from the </w:t>
+      </w:r>
+      <w:proofErr w:type="gramStart"/>
+      <w:r>
+        <w:t>most simple</w:t>
+      </w:r>
+      <w:proofErr w:type="gramEnd"/>
+      <w:r>
+        <w:t xml:space="preserve"> to those that are even more complex. The goals of artificial intelligence include learning, reasoning, and perception. As technology advances, previous benchmarks that defined artificial intelligence become outdated. For example, machines that calculate basic functions or recognize text through optical character recognition are no longer considered to embody artificial intelligence, since this function is now taken for granted as an inherent computer function. </w:t>
       </w:r>
     </w:p>
     <w:p>
@@ -273,46 +281,145 @@
         <w:jc w:val="both"/>
       </w:pPr>
       <w:r>
-        <w:t>Sign language uses lots of gestures so that it looks like a movement language which consists of a series of hands and arms motion. There are different standards for sign languages for</w:t>
-      </w:r>
-    </w:p>
-    <w:p>
-      <w:pPr>
-        <w:pStyle w:val="BodyText"/>
-        <w:spacing w:before="11" w:line="360" w:lineRule="auto"/>
-        <w:ind w:left="479"/>
-        <w:jc w:val="both"/>
-      </w:pPr>
-      <w:r>
-        <w:t xml:space="preserve">different countries. </w:t>
-      </w:r>
-      <w:r>
-        <w:t>Also,</w:t>
-      </w:r>
-      <w:r>
-        <w:t xml:space="preserve"> to be noted that some unknown words are translated by simply showing gestures for each alphabet in the word. In addition, sign language also includes </w:t>
+        <w:t>Sign language uses lots of gestures so that it looks like movement language which consists of a series of hands and arms motion. For different countr</w:t>
+      </w:r>
+      <w:r>
+        <w:t>ies,</w:t>
+      </w:r>
+      <w:r>
+        <w:t xml:space="preserve"> there are different sign language</w:t>
+      </w:r>
+      <w:r>
+        <w:t>s</w:t>
+      </w:r>
+      <w:r>
+        <w:t xml:space="preserve"> and hand gestures. Also, </w:t>
+      </w:r>
+      <w:r>
+        <w:t>it</w:t>
+      </w:r>
+      <w:r>
+        <w:t xml:space="preserve"> </w:t>
+      </w:r>
+      <w:r>
+        <w:t>is</w:t>
+      </w:r>
+      <w:r>
+        <w:t xml:space="preserve"> noted that some unknown words are translated by simply showing gestures for each alphabet in the word. In addition, sign language also </w:t>
       </w:r>
       <w:r>
         <w:lastRenderedPageBreak/>
-        <w:t xml:space="preserve">specific gestures to each alphabet in English dictionary and for each number between 0 and 9. Based on these sign languages are made up of two groups, namely static gesture and dynamic gesture. Static gesture is used for alphabet and number representation, whereas dynamic gesture is used for specific concepts. Dynamic also include words, sentences etc. Static gesture consists of poses of hand, whereas latter include motion of hands, head or both. Sign language is a visual language and consists of 3 major components, such as finger-spelling, word level sign vocabulary and </w:t>
-      </w:r>
-      <w:r>
-        <w:t>non-manual</w:t>
-      </w:r>
-      <w:r>
-        <w:t xml:space="preserve"> features. Finger-spelling is used to spell words letter by letter whereas latter is keyword based. But the design of a sign language translator is quite challenging despite of many research efforts during the last few decades.</w:t>
+        <w:t xml:space="preserve">includes specific gestures to each alphabet in </w:t>
+      </w:r>
+      <w:r>
+        <w:t xml:space="preserve">the </w:t>
+      </w:r>
+      <w:r>
+        <w:t>English dictionary and for each number between 0 and 9. Based on these sign languages are made up of two groups, namely static gesture</w:t>
+      </w:r>
+      <w:r>
+        <w:t>,</w:t>
+      </w:r>
+      <w:r>
+        <w:t xml:space="preserve"> and dynamic gesture. </w:t>
+      </w:r>
+      <w:r>
+        <w:t>The s</w:t>
+      </w:r>
+      <w:r>
+        <w:t xml:space="preserve">tatic gesture is used for alphabet and number representation, whereas </w:t>
+      </w:r>
+      <w:r>
+        <w:t xml:space="preserve">the </w:t>
+      </w:r>
+      <w:r>
+        <w:t xml:space="preserve">dynamic gesture is used for specific concepts. Dynamic also </w:t>
+      </w:r>
+      <w:proofErr w:type="gramStart"/>
+      <w:r>
+        <w:t>include</w:t>
+      </w:r>
+      <w:proofErr w:type="gramEnd"/>
+      <w:r>
+        <w:t xml:space="preserve"> words, sentences</w:t>
+      </w:r>
+      <w:r>
+        <w:t>,</w:t>
+      </w:r>
+      <w:r>
+        <w:t xml:space="preserve"> etc. </w:t>
+      </w:r>
+      <w:r>
+        <w:t>The s</w:t>
+      </w:r>
+      <w:r>
+        <w:t xml:space="preserve">tatic gesture consists of hand gestures, whereas </w:t>
+      </w:r>
+      <w:r>
+        <w:t xml:space="preserve">the </w:t>
+      </w:r>
+      <w:r>
+        <w:t>latter include</w:t>
+      </w:r>
+      <w:r>
+        <w:t>s</w:t>
       </w:r>
       <w:r>
         <w:t xml:space="preserve"> </w:t>
       </w:r>
       <w:r>
-        <w:t>Also even same signs have significantly different appearances for different signers and different viewpoints. This work focuses on the creation of a static sign language translator by using Convolutional Neural Network. We created a light weight network that can be used</w:t>
-      </w:r>
-      <w:r>
-        <w:t xml:space="preserve"> </w:t>
-      </w:r>
-      <w:r>
-        <w:t>with embedded devices having less resources.</w:t>
+        <w:t xml:space="preserve">the </w:t>
+      </w:r>
+      <w:r>
+        <w:t>motion of hands, head</w:t>
+      </w:r>
+      <w:r>
+        <w:t>,</w:t>
+      </w:r>
+      <w:r>
+        <w:t xml:space="preserve"> or both. Sign language is a visual language and consists of 3 major components, such as finger-spelling, word</w:t>
+      </w:r>
+      <w:r>
+        <w:t>-</w:t>
+      </w:r>
+      <w:r>
+        <w:t>level sign vocabulary</w:t>
+      </w:r>
+      <w:r>
+        <w:t>,</w:t>
+      </w:r>
+      <w:r>
+        <w:t xml:space="preserve"> and non-manual features. Finger-spelling is used to spell words letter by letter and convey the message whereas </w:t>
+      </w:r>
+      <w:r>
+        <w:t xml:space="preserve">the </w:t>
+      </w:r>
+      <w:r>
+        <w:t>latter is keyword</w:t>
+      </w:r>
+      <w:r>
+        <w:t>-</w:t>
+      </w:r>
+      <w:r>
+        <w:t xml:space="preserve">based. But the design of a sign language translator is quite challenging despite many research efforts during the last few decades. Also, even </w:t>
+      </w:r>
+      <w:r>
+        <w:t xml:space="preserve">the </w:t>
+      </w:r>
+      <w:r>
+        <w:t xml:space="preserve">same signs have significantly different appearances for different signers and different viewpoints. This work focuses on the creation of a static sign language translator by using </w:t>
+      </w:r>
+      <w:r>
+        <w:t xml:space="preserve">a </w:t>
+      </w:r>
+      <w:r>
+        <w:t xml:space="preserve">Convolutional Neural Network. We created a lightweight network that can be used with embedded devices/standalone applications/web applications having </w:t>
+      </w:r>
+      <w:r>
+        <w:t>fewer</w:t>
+      </w:r>
+      <w:r>
+        <w:t xml:space="preserve"> resources</w:t>
       </w:r>
     </w:p>
     <w:p>
@@ -352,11 +459,35 @@
       <w:pPr>
         <w:pStyle w:val="BodyText"/>
         <w:spacing w:before="187" w:line="360" w:lineRule="auto"/>
-        <w:ind w:left="475" w:right="605"/>
+        <w:ind w:right="605"/>
         <w:jc w:val="both"/>
-      </w:pPr>
-      <w:r>
-        <w:t>The various advantages of building such a system includes:</w:t>
+        <w:rPr>
+          <w:lang w:val="en-IN"/>
+        </w:rPr>
+      </w:pPr>
+      <w:r>
+        <w:rPr>
+          <w:lang w:val="en-IN"/>
+        </w:rPr>
+        <w:t xml:space="preserve">       </w:t>
+      </w:r>
+      <w:r>
+        <w:rPr>
+          <w:lang w:val="en-IN"/>
+        </w:rPr>
+        <w:t xml:space="preserve">The various advantages of building </w:t>
+      </w:r>
+      <w:r>
+        <w:rPr>
+          <w:lang w:val="en-IN"/>
+        </w:rPr>
+        <w:t xml:space="preserve">a </w:t>
+      </w:r>
+      <w:r>
+        <w:rPr>
+          <w:lang w:val="en-IN"/>
+        </w:rPr>
+        <w:t>Sign Language Recognition system includes:</w:t>
       </w:r>
     </w:p>
     <w:p>
@@ -364,14 +495,44 @@
         <w:pStyle w:val="BodyText"/>
         <w:numPr>
           <w:ilvl w:val="0"/>
-          <w:numId w:val="26"/>
+          <w:numId w:val="29"/>
         </w:numPr>
         <w:spacing w:before="187" w:line="360" w:lineRule="auto"/>
         <w:ind w:right="605"/>
         <w:jc w:val="both"/>
-      </w:pPr>
-      <w:r>
-        <w:t>Sign-to-text/speech translation system or dialog systems which is use in specific public domains such as airports, post offices, or hospitals.</w:t>
+        <w:rPr>
+          <w:lang w:val="en-IN"/>
+        </w:rPr>
+      </w:pPr>
+      <w:r>
+        <w:rPr>
+          <w:lang w:val="en-IN"/>
+        </w:rPr>
+        <w:t xml:space="preserve">Sign Language hand gestures to text/speech translation system or dialog systems which </w:t>
+      </w:r>
+      <w:r>
+        <w:rPr>
+          <w:lang w:val="en-IN"/>
+        </w:rPr>
+        <w:t>are</w:t>
+      </w:r>
+      <w:r>
+        <w:rPr>
+          <w:lang w:val="en-IN"/>
+        </w:rPr>
+        <w:t xml:space="preserve"> use</w:t>
+      </w:r>
+      <w:r>
+        <w:rPr>
+          <w:lang w:val="en-IN"/>
+        </w:rPr>
+        <w:t>d</w:t>
+      </w:r>
+      <w:r>
+        <w:rPr>
+          <w:lang w:val="en-IN"/>
+        </w:rPr>
+        <w:t xml:space="preserve"> in specific public domains such as airports, post offices.</w:t>
       </w:r>
     </w:p>
     <w:p>
@@ -379,14 +540,32 @@
         <w:pStyle w:val="BodyText"/>
         <w:numPr>
           <w:ilvl w:val="0"/>
-          <w:numId w:val="26"/>
+          <w:numId w:val="29"/>
         </w:numPr>
         <w:spacing w:before="187" w:line="360" w:lineRule="auto"/>
         <w:ind w:right="605"/>
         <w:jc w:val="both"/>
-      </w:pPr>
-      <w:r>
-        <w:t>SLR can help to translate the video to text or speech enables inter communication between normal and deaf people.</w:t>
+        <w:rPr>
+          <w:lang w:val="en-IN"/>
+        </w:rPr>
+      </w:pPr>
+      <w:r>
+        <w:rPr>
+          <w:lang w:val="en-IN"/>
+        </w:rPr>
+        <w:t>Sign Language Recognition (SLR) can help to translate the video to text or speech enables inter</w:t>
+      </w:r>
+      <w:r>
+        <w:rPr>
+          <w:lang w:val="en-IN"/>
+        </w:rPr>
+        <w:t>-</w:t>
+      </w:r>
+      <w:r>
+        <w:rPr>
+          <w:lang w:val="en-IN"/>
+        </w:rPr>
+        <w:t>communication between normal and deaf people.</w:t>
       </w:r>
     </w:p>
     <w:p>
@@ -452,22 +631,19 @@
         <w:jc w:val="both"/>
       </w:pPr>
       <w:r>
-        <w:t>Machine Learning is a subset of Artificial Intelligence that uses statistical learning algorithms to build systems that have the ability to automatically learn and improve from experiences without being explicitly programmed.</w:t>
-      </w:r>
-      <w:r>
-        <w:t xml:space="preserve"> ML algorithms can be broadly classified into three categories Supervised, Unsupervised and Reinforcement learning. </w:t>
-      </w:r>
-      <w:r>
-        <w:t xml:space="preserve">Machine </w:t>
-      </w:r>
-      <w:r>
-        <w:t>l</w:t>
-      </w:r>
-      <w:r>
-        <w:t xml:space="preserve">earning </w:t>
-      </w:r>
-      <w:r>
-        <w:t>algorithms can be broadly classified into three categories Supervised, Unsupervised and Reinforcement learning.</w:t>
+        <w:t xml:space="preserve">Machine Learning is a subset of Artificial Intelligence that uses statistical learning algorithms to build systems that </w:t>
+      </w:r>
+      <w:r>
+        <w:t>can</w:t>
+      </w:r>
+      <w:r>
+        <w:t xml:space="preserve"> automatically learn and improve from experiences without being explicitly programmed.</w:t>
+      </w:r>
+      <w:r>
+        <w:t xml:space="preserve"> ML algorithms can be broadly classified into three categories</w:t>
+      </w:r>
+      <w:r>
+        <w:t>:</w:t>
       </w:r>
     </w:p>
     <w:p>
@@ -549,7 +725,15 @@
         <w:jc w:val="both"/>
       </w:pPr>
       <w:r>
-        <w:t>In simple terms, reinforcement learning can be explained as learning by continuously interacting with the environment. It is a type of machine learning algorithm in which an agent learns from an interactive environment in a trial and error way by continuously using feedback from its previous actions and experiences. The reinforcement learning uses rewards and punishments, the agents receive rewards for performing correct actions and penalties for doing it incorrectly.</w:t>
+        <w:t xml:space="preserve">In simple terms, reinforcement learning can be explained as learning by continuously interacting with the environment. It is a type of machine learning algorithm in which an agent learns from an interactive environment in a </w:t>
+      </w:r>
+      <w:proofErr w:type="gramStart"/>
+      <w:r>
+        <w:t>trial and error</w:t>
+      </w:r>
+      <w:proofErr w:type="gramEnd"/>
+      <w:r>
+        <w:t xml:space="preserve"> way by continuously using feedback from its previous actions and experiences. The reinforcement learning uses rewards and punishments, the agents receive rewards for performing correct actions and penalties for doing it incorrectly.</w:t>
       </w:r>
     </w:p>
     <w:p>
@@ -1400,7 +1584,15 @@
         <w:t xml:space="preserve">field </w:t>
       </w:r>
       <w:r>
-        <w:t xml:space="preserve">of your interest and the results already published taking into account the various parameters of the project and the extent  of the project. A Literature survey refers to getting the content from the books which are related to the topic or a given project. It </w:t>
+        <w:t xml:space="preserve">of your interest and the results already published taking into account the various parameters of the project and the </w:t>
+      </w:r>
+      <w:proofErr w:type="gramStart"/>
+      <w:r>
+        <w:t>extent  of</w:t>
+      </w:r>
+      <w:proofErr w:type="gramEnd"/>
+      <w:r>
+        <w:t xml:space="preserve"> the project. A Literature survey refers to getting the content from the books which are related to the topic or a given project. It </w:t>
       </w:r>
       <w:r>
         <w:rPr>
@@ -1465,7 +1657,15 @@
         <w:t xml:space="preserve">it </w:t>
       </w:r>
       <w:r>
-        <w:t xml:space="preserve">gives the students a direction in the  area of their research. It helps the students to </w:t>
+        <w:t xml:space="preserve">gives the students a direction in </w:t>
+      </w:r>
+      <w:proofErr w:type="gramStart"/>
+      <w:r>
+        <w:t>the  area</w:t>
+      </w:r>
+      <w:proofErr w:type="gramEnd"/>
+      <w:r>
+        <w:t xml:space="preserve"> of their research. It helps the students to </w:t>
       </w:r>
       <w:r>
         <w:rPr>
@@ -1942,7 +2142,47 @@
           <w:sz w:val="24"/>
           <w:szCs w:val="24"/>
         </w:rPr>
-        <w:t>[1] Kang, Byeongkeun, Subarna Tripathi, and Truong Q. Nguyen.</w:t>
+        <w:t xml:space="preserve">[1] Kang, </w:t>
+      </w:r>
+      <w:proofErr w:type="spellStart"/>
+      <w:r>
+        <w:rPr>
+          <w:b/>
+          <w:bCs/>
+          <w:sz w:val="24"/>
+          <w:szCs w:val="24"/>
+        </w:rPr>
+        <w:t>Byeongkeun</w:t>
+      </w:r>
+      <w:proofErr w:type="spellEnd"/>
+      <w:r>
+        <w:rPr>
+          <w:b/>
+          <w:bCs/>
+          <w:sz w:val="24"/>
+          <w:szCs w:val="24"/>
+        </w:rPr>
+        <w:t xml:space="preserve">, </w:t>
+      </w:r>
+      <w:proofErr w:type="spellStart"/>
+      <w:r>
+        <w:rPr>
+          <w:b/>
+          <w:bCs/>
+          <w:sz w:val="24"/>
+          <w:szCs w:val="24"/>
+        </w:rPr>
+        <w:t>Subarna</w:t>
+      </w:r>
+      <w:proofErr w:type="spellEnd"/>
+      <w:r>
+        <w:rPr>
+          <w:b/>
+          <w:bCs/>
+          <w:sz w:val="24"/>
+          <w:szCs w:val="24"/>
+        </w:rPr>
+        <w:t xml:space="preserve"> Tripathi, and Truong Q. Nguyen.</w:t>
       </w:r>
       <w:r>
         <w:rPr>
@@ -1953,14 +2193,25 @@
         </w:rPr>
         <w:t xml:space="preserve"> </w:t>
       </w:r>
-      <w:r>
-        <w:rPr>
-          <w:b/>
-          <w:bCs/>
-          <w:sz w:val="24"/>
-          <w:szCs w:val="24"/>
-        </w:rPr>
-        <w:t xml:space="preserve">”Real- time sign </w:t>
+      <w:proofErr w:type="gramStart"/>
+      <w:r>
+        <w:rPr>
+          <w:b/>
+          <w:bCs/>
+          <w:sz w:val="24"/>
+          <w:szCs w:val="24"/>
+        </w:rPr>
+        <w:t>”Real</w:t>
+      </w:r>
+      <w:proofErr w:type="gramEnd"/>
+      <w:r>
+        <w:rPr>
+          <w:b/>
+          <w:bCs/>
+          <w:sz w:val="24"/>
+          <w:szCs w:val="24"/>
+        </w:rPr>
+        <w:t xml:space="preserve">- time sign </w:t>
       </w:r>
       <w:r>
         <w:rPr>
@@ -1996,7 +2247,27 @@
           <w:sz w:val="24"/>
           <w:szCs w:val="24"/>
         </w:rPr>
-        <w:t>convolutional neural networks from depth map.” arXiv preprint</w:t>
+        <w:t xml:space="preserve">convolutional neural networks from depth map.” </w:t>
+      </w:r>
+      <w:proofErr w:type="spellStart"/>
+      <w:r>
+        <w:rPr>
+          <w:b/>
+          <w:bCs/>
+          <w:sz w:val="24"/>
+          <w:szCs w:val="24"/>
+        </w:rPr>
+        <w:t>arXiv</w:t>
+      </w:r>
+      <w:proofErr w:type="spellEnd"/>
+      <w:r>
+        <w:rPr>
+          <w:b/>
+          <w:bCs/>
+          <w:sz w:val="24"/>
+          <w:szCs w:val="24"/>
+        </w:rPr>
+        <w:t xml:space="preserve"> preprint</w:t>
       </w:r>
       <w:r>
         <w:rPr>
@@ -2007,14 +2278,25 @@
         </w:rPr>
         <w:t xml:space="preserve"> </w:t>
       </w:r>
-      <w:r>
-        <w:rPr>
-          <w:b/>
-          <w:bCs/>
-          <w:sz w:val="24"/>
-          <w:szCs w:val="24"/>
-        </w:rPr>
-        <w:t>arXiv: 1509.03001 (2015).</w:t>
+      <w:proofErr w:type="spellStart"/>
+      <w:r>
+        <w:rPr>
+          <w:b/>
+          <w:bCs/>
+          <w:sz w:val="24"/>
+          <w:szCs w:val="24"/>
+        </w:rPr>
+        <w:t>arXiv</w:t>
+      </w:r>
+      <w:proofErr w:type="spellEnd"/>
+      <w:r>
+        <w:rPr>
+          <w:b/>
+          <w:bCs/>
+          <w:sz w:val="24"/>
+          <w:szCs w:val="24"/>
+        </w:rPr>
+        <w:t>: 1509.03001 (2015).</w:t>
       </w:r>
     </w:p>
     <w:p>
@@ -2028,114 +2310,32 @@
         <w:rPr>
           <w:sz w:val="24"/>
           <w:szCs w:val="24"/>
-        </w:rPr>
-      </w:pPr>
-      <w:r>
-        <w:rPr>
-          <w:sz w:val="24"/>
-          <w:szCs w:val="24"/>
-        </w:rPr>
-        <w:t>A</w:t>
-      </w:r>
-      <w:r>
-        <w:rPr>
-          <w:sz w:val="24"/>
-          <w:szCs w:val="24"/>
-        </w:rPr>
-        <w:t xml:space="preserve"> </w:t>
-      </w:r>
-      <w:r>
-        <w:rPr>
-          <w:sz w:val="24"/>
-          <w:szCs w:val="24"/>
-        </w:rPr>
-        <w:t>method for implementing a sign language to text/voice</w:t>
-      </w:r>
-      <w:r>
-        <w:rPr>
-          <w:sz w:val="24"/>
-          <w:szCs w:val="24"/>
-        </w:rPr>
-        <w:t xml:space="preserve"> </w:t>
-      </w:r>
-      <w:r>
-        <w:rPr>
-          <w:sz w:val="24"/>
-          <w:szCs w:val="24"/>
-        </w:rPr>
-        <w:t>conversion system without using handheld gloves and sensors,</w:t>
-      </w:r>
-      <w:r>
-        <w:rPr>
-          <w:sz w:val="24"/>
-          <w:szCs w:val="24"/>
-        </w:rPr>
-        <w:t xml:space="preserve"> </w:t>
-      </w:r>
-      <w:r>
-        <w:rPr>
-          <w:sz w:val="24"/>
-          <w:szCs w:val="24"/>
-        </w:rPr>
-        <w:t>by capturing the gesture continuously and converting them to</w:t>
-      </w:r>
-      <w:r>
-        <w:rPr>
-          <w:sz w:val="24"/>
-          <w:szCs w:val="24"/>
-        </w:rPr>
-        <w:t xml:space="preserve"> </w:t>
-      </w:r>
-      <w:r>
-        <w:rPr>
-          <w:sz w:val="24"/>
-          <w:szCs w:val="24"/>
-        </w:rPr>
-        <w:t>voice. In this method only few images were captured for</w:t>
-      </w:r>
-      <w:r>
-        <w:rPr>
-          <w:sz w:val="24"/>
-          <w:szCs w:val="24"/>
-        </w:rPr>
-        <w:t xml:space="preserve"> </w:t>
-      </w:r>
-      <w:r>
-        <w:rPr>
-          <w:sz w:val="24"/>
-          <w:szCs w:val="24"/>
-        </w:rPr>
-        <w:t>recognition. The</w:t>
-      </w:r>
-      <w:r>
-        <w:rPr>
-          <w:b/>
-          <w:bCs/>
-          <w:sz w:val="24"/>
-          <w:szCs w:val="24"/>
-        </w:rPr>
-        <w:t xml:space="preserve"> </w:t>
-      </w:r>
-      <w:r>
-        <w:rPr>
-          <w:sz w:val="24"/>
-          <w:szCs w:val="24"/>
-        </w:rPr>
-        <w:t>design of a communication aid for physically</w:t>
-      </w:r>
-      <w:r>
-        <w:rPr>
-          <w:sz w:val="24"/>
-          <w:szCs w:val="24"/>
-        </w:rPr>
-        <w:t xml:space="preserve"> </w:t>
-      </w:r>
-      <w:r>
-        <w:rPr>
-          <w:sz w:val="24"/>
-          <w:szCs w:val="24"/>
-        </w:rPr>
-        <w:t>challenged</w:t>
+          <w:lang w:val="en-IN"/>
+        </w:rPr>
+      </w:pPr>
+      <w:r>
+        <w:rPr>
+          <w:sz w:val="24"/>
+          <w:szCs w:val="24"/>
+          <w:lang w:val="en-IN"/>
+        </w:rPr>
+        <w:t xml:space="preserve">This works focuses on static fingerspelling in American Sign Language A method for implementing a sign language to text/voice conversion system without using handheld gloves and sensors, by capturing the gesture continuously and converting them to voice. In this method, only a few images were captured for recognition. The design of a communication aid for </w:t>
+      </w:r>
+      <w:r>
+        <w:rPr>
+          <w:sz w:val="24"/>
+          <w:szCs w:val="24"/>
+          <w:lang w:val="en-IN"/>
+        </w:rPr>
+        <w:t xml:space="preserve">the </w:t>
+      </w:r>
+      <w:r>
+        <w:rPr>
+          <w:sz w:val="24"/>
+          <w:szCs w:val="24"/>
+          <w:lang w:val="en-IN"/>
+        </w:rPr>
+        <w:t>physically challenged.</w:t>
       </w:r>
     </w:p>
     <w:p>
@@ -2159,7 +2359,67 @@
           <w:sz w:val="24"/>
           <w:szCs w:val="24"/>
         </w:rPr>
-        <w:t>[2] Suganya, R., and T. Meeradevi. ”Design of a communication aid for</w:t>
+        <w:t xml:space="preserve">[2] </w:t>
+      </w:r>
+      <w:proofErr w:type="spellStart"/>
+      <w:r>
+        <w:rPr>
+          <w:b/>
+          <w:bCs/>
+          <w:sz w:val="24"/>
+          <w:szCs w:val="24"/>
+        </w:rPr>
+        <w:t>Suganya</w:t>
+      </w:r>
+      <w:proofErr w:type="spellEnd"/>
+      <w:r>
+        <w:rPr>
+          <w:b/>
+          <w:bCs/>
+          <w:sz w:val="24"/>
+          <w:szCs w:val="24"/>
+        </w:rPr>
+        <w:t xml:space="preserve">, R., and T. </w:t>
+      </w:r>
+      <w:proofErr w:type="spellStart"/>
+      <w:r>
+        <w:rPr>
+          <w:b/>
+          <w:bCs/>
+          <w:sz w:val="24"/>
+          <w:szCs w:val="24"/>
+        </w:rPr>
+        <w:t>Meeradevi</w:t>
+      </w:r>
+      <w:proofErr w:type="spellEnd"/>
+      <w:r>
+        <w:rPr>
+          <w:b/>
+          <w:bCs/>
+          <w:sz w:val="24"/>
+          <w:szCs w:val="24"/>
+        </w:rPr>
+        <w:t xml:space="preserve">. </w:t>
+      </w:r>
+      <w:proofErr w:type="gramStart"/>
+      <w:r>
+        <w:rPr>
+          <w:b/>
+          <w:bCs/>
+          <w:sz w:val="24"/>
+          <w:szCs w:val="24"/>
+        </w:rPr>
+        <w:t>”Design</w:t>
+      </w:r>
+      <w:proofErr w:type="gramEnd"/>
+      <w:r>
+        <w:rPr>
+          <w:b/>
+          <w:bCs/>
+          <w:sz w:val="24"/>
+          <w:szCs w:val="24"/>
+        </w:rPr>
+        <w:t xml:space="preserve"> of a communication aid for</w:t>
       </w:r>
       <w:r>
         <w:rPr>
@@ -2170,14 +2430,45 @@
         </w:rPr>
         <w:t xml:space="preserve"> </w:t>
       </w:r>
-      <w:r>
-        <w:rPr>
-          <w:b/>
-          <w:bCs/>
-          <w:sz w:val="24"/>
-          <w:szCs w:val="24"/>
-        </w:rPr>
-        <w:t>phys- ically challenged.” In Electronics and Communication Systems</w:t>
+      <w:proofErr w:type="spellStart"/>
+      <w:r>
+        <w:rPr>
+          <w:b/>
+          <w:bCs/>
+          <w:sz w:val="24"/>
+          <w:szCs w:val="24"/>
+        </w:rPr>
+        <w:t>phys</w:t>
+      </w:r>
+      <w:proofErr w:type="spellEnd"/>
+      <w:r>
+        <w:rPr>
+          <w:b/>
+          <w:bCs/>
+          <w:sz w:val="24"/>
+          <w:szCs w:val="24"/>
+        </w:rPr>
+        <w:t xml:space="preserve">- </w:t>
+      </w:r>
+      <w:proofErr w:type="spellStart"/>
+      <w:r>
+        <w:rPr>
+          <w:b/>
+          <w:bCs/>
+          <w:sz w:val="24"/>
+          <w:szCs w:val="24"/>
+        </w:rPr>
+        <w:t>ically</w:t>
+      </w:r>
+      <w:proofErr w:type="spellEnd"/>
+      <w:r>
+        <w:rPr>
+          <w:b/>
+          <w:bCs/>
+          <w:sz w:val="24"/>
+          <w:szCs w:val="24"/>
+        </w:rPr>
+        <w:t xml:space="preserve"> challenged.” In Electronics and Communication Systems</w:t>
       </w:r>
       <w:r>
         <w:rPr>
@@ -2223,17 +2514,18 @@
         <w:autoSpaceDN/>
         <w:spacing w:after="160" w:line="360" w:lineRule="auto"/>
         <w:ind w:left="475"/>
-        <w:rPr>
-          <w:sz w:val="24"/>
-          <w:szCs w:val="24"/>
-        </w:rPr>
-      </w:pPr>
-      <w:r>
-        <w:rPr>
-          <w:sz w:val="24"/>
-          <w:szCs w:val="24"/>
-        </w:rPr>
-        <w:t>The system developed under the MATLAB environment. It</w:t>
+        <w:jc w:val="both"/>
+        <w:rPr>
+          <w:sz w:val="24"/>
+          <w:szCs w:val="24"/>
+        </w:rPr>
+      </w:pPr>
+      <w:r>
+        <w:rPr>
+          <w:sz w:val="24"/>
+          <w:szCs w:val="24"/>
+        </w:rPr>
+        <w:t>The system was developed under the MATLAB environment. It consists of mainly two phases via training phase and the testing phase. In the training phase, the author used feed-forward neural networks. The problem here is MATLAB is not that efficient and also integrating the concurrent attributes as a whole is difficult.</w:t>
       </w:r>
       <w:r>
         <w:rPr>
@@ -2241,20 +2533,6 @@
           <w:szCs w:val="24"/>
         </w:rPr>
         <w:t xml:space="preserve"> </w:t>
-      </w:r>
-      <w:r>
-        <w:rPr>
-          <w:sz w:val="24"/>
-          <w:szCs w:val="24"/>
-        </w:rPr>
-        <w:t xml:space="preserve">consists of mainly two phases via training phase and testing phase. </w:t>
-      </w:r>
-      <w:r>
-        <w:rPr>
-          <w:sz w:val="24"/>
-          <w:szCs w:val="24"/>
-        </w:rPr>
-        <w:t>The problem here is MATLAB is not that efficient to advanced technologies available.</w:t>
       </w:r>
     </w:p>
     <w:p>
@@ -2278,7 +2556,47 @@
           <w:sz w:val="24"/>
           <w:szCs w:val="24"/>
         </w:rPr>
-        <w:t>[3] Sruthi Upendran, Thamizharasi. A,” American Sign Language</w:t>
+        <w:t xml:space="preserve">[3] Sruthi </w:t>
+      </w:r>
+      <w:proofErr w:type="spellStart"/>
+      <w:r>
+        <w:rPr>
+          <w:b/>
+          <w:bCs/>
+          <w:sz w:val="24"/>
+          <w:szCs w:val="24"/>
+        </w:rPr>
+        <w:t>Upendran</w:t>
+      </w:r>
+      <w:proofErr w:type="spellEnd"/>
+      <w:r>
+        <w:rPr>
+          <w:b/>
+          <w:bCs/>
+          <w:sz w:val="24"/>
+          <w:szCs w:val="24"/>
+        </w:rPr>
+        <w:t xml:space="preserve">, </w:t>
+      </w:r>
+      <w:proofErr w:type="spellStart"/>
+      <w:r>
+        <w:rPr>
+          <w:b/>
+          <w:bCs/>
+          <w:sz w:val="24"/>
+          <w:szCs w:val="24"/>
+        </w:rPr>
+        <w:t>Thamizharasi</w:t>
+      </w:r>
+      <w:proofErr w:type="spellEnd"/>
+      <w:r>
+        <w:rPr>
+          <w:b/>
+          <w:bCs/>
+          <w:sz w:val="24"/>
+          <w:szCs w:val="24"/>
+        </w:rPr>
+        <w:t>. A,” American Sign Language</w:t>
       </w:r>
       <w:r>
         <w:rPr>
@@ -2332,8 +2650,19 @@
           <w:sz w:val="24"/>
           <w:szCs w:val="24"/>
         </w:rPr>
-        <w:t>Communication and Computa</w:t>
-      </w:r>
+        <w:t xml:space="preserve">Communication and </w:t>
+      </w:r>
+      <w:proofErr w:type="spellStart"/>
+      <w:r>
+        <w:rPr>
+          <w:b/>
+          <w:bCs/>
+          <w:sz w:val="24"/>
+          <w:szCs w:val="24"/>
+        </w:rPr>
+        <w:t>Computa</w:t>
+      </w:r>
+      <w:proofErr w:type="spellEnd"/>
       <w:r>
         <w:rPr>
           <w:b/>
@@ -5546,14 +5875,25 @@
         </w:rPr>
         <w:t xml:space="preserve"> </w:t>
       </w:r>
-      <w:r>
-        <w:rPr>
-          <w:color w:val="000000"/>
-          <w:sz w:val="24"/>
-          <w:szCs w:val="24"/>
-          <w:lang w:val="en-IN" w:eastAsia="zh-CN" w:bidi="ar-SA"/>
-        </w:rPr>
-        <w:t>labor,</w:t>
+      <w:proofErr w:type="spellStart"/>
+      <w:r>
+        <w:rPr>
+          <w:color w:val="000000"/>
+          <w:sz w:val="24"/>
+          <w:szCs w:val="24"/>
+          <w:lang w:val="en-IN" w:eastAsia="zh-CN" w:bidi="ar-SA"/>
+        </w:rPr>
+        <w:t>labor</w:t>
+      </w:r>
+      <w:proofErr w:type="spellEnd"/>
+      <w:r>
+        <w:rPr>
+          <w:color w:val="000000"/>
+          <w:sz w:val="24"/>
+          <w:szCs w:val="24"/>
+          <w:lang w:val="en-IN" w:eastAsia="zh-CN" w:bidi="ar-SA"/>
+        </w:rPr>
+        <w:t>,</w:t>
       </w:r>
       <w:r>
         <w:rPr>
@@ -6796,6 +7136,7 @@
         </w:rPr>
         <w:t xml:space="preserve"> </w:t>
       </w:r>
+      <w:proofErr w:type="spellStart"/>
       <w:r>
         <w:rPr>
           <w:color w:val="000000"/>
@@ -6805,6 +7146,7 @@
         </w:rPr>
         <w:t>color</w:t>
       </w:r>
+      <w:proofErr w:type="spellEnd"/>
     </w:p>
     <w:p>
       <w:pPr>
@@ -7298,7 +7640,21 @@
         <w:rPr>
           <w:sz w:val="24"/>
         </w:rPr>
-        <w:t>Generative Adversial Networks (GANs)</w:t>
+        <w:t xml:space="preserve">Generative </w:t>
+      </w:r>
+      <w:proofErr w:type="spellStart"/>
+      <w:r>
+        <w:rPr>
+          <w:sz w:val="24"/>
+        </w:rPr>
+        <w:t>Adversial</w:t>
+      </w:r>
+      <w:proofErr w:type="spellEnd"/>
+      <w:r>
+        <w:rPr>
+          <w:sz w:val="24"/>
+        </w:rPr>
+        <w:t xml:space="preserve"> Networks (GANs)</w:t>
       </w:r>
     </w:p>
     <w:p>
@@ -8069,7 +8425,15 @@
         <w:jc w:val="both"/>
       </w:pPr>
       <w:r>
-        <w:t>Finally, to compound all these challenges, there is the issue of signer independence. While larger data sets are starting to appear, few allow true tests of signer independence over long continuous sequences. Maybe this is one of the most urgent problems in SLR that of creating data sets which are not only realistic, but also well annotated to facilitate machine learning. Despite these problems recent uses of SLR include translation to spoken language, or to another sign language when combined with avatar technology.</w:t>
+        <w:t xml:space="preserve">Finally, to compound all these challenges, there is the issue of signer independence. While larger data sets are starting to appear, few allow true tests of signer independence over long continuous sequences. Maybe this is one of the most urgent problems in SLR that of creating data sets which are not only realistic, but also well annotated to facilitate machine learning. Despite these </w:t>
+      </w:r>
+      <w:proofErr w:type="gramStart"/>
+      <w:r>
+        <w:t>problems</w:t>
+      </w:r>
+      <w:proofErr w:type="gramEnd"/>
+      <w:r>
+        <w:t xml:space="preserve"> recent uses of SLR include translation to spoken language, or to another sign language when combined with avatar technology.</w:t>
       </w:r>
       <w:r>
         <w:t xml:space="preserve"> </w:t>
@@ -8124,22 +8488,42 @@
         <w:t>(CNNs) are one of the most popular architectures of deep learning which simulate biological nervous system like Artificial Neural Networks (ANNs).</w:t>
       </w:r>
       <w:r>
-        <w:t xml:space="preserve"> AlexNet</w:t>
-      </w:r>
+        <w:t xml:space="preserve"> </w:t>
+      </w:r>
+      <w:proofErr w:type="spellStart"/>
+      <w:r>
+        <w:t>AlexNet</w:t>
+      </w:r>
+      <w:proofErr w:type="spellEnd"/>
       <w:r>
         <w:t xml:space="preserve">, </w:t>
       </w:r>
+      <w:proofErr w:type="spellStart"/>
       <w:r>
         <w:t>GoogleNet</w:t>
       </w:r>
-      <w:r>
-        <w:t>, Squeez</w:t>
-      </w:r>
+      <w:proofErr w:type="spellEnd"/>
+      <w:r>
+        <w:t xml:space="preserve">, </w:t>
+      </w:r>
+      <w:proofErr w:type="spellStart"/>
+      <w:r>
+        <w:t>Squeez</w:t>
+      </w:r>
+      <w:proofErr w:type="spellEnd"/>
       <w:r>
         <w:t xml:space="preserve"> </w:t>
       </w:r>
       <w:r>
-        <w:t>Net and ResNet are the most common architectures of CNN. In comparison with ANNs, CNNs take the advantage of local connections instead of fully connections in all layers except the last layer.</w:t>
+        <w:t xml:space="preserve">Net and </w:t>
+      </w:r>
+      <w:proofErr w:type="spellStart"/>
+      <w:r>
+        <w:t>ResNet</w:t>
+      </w:r>
+      <w:proofErr w:type="spellEnd"/>
+      <w:r>
+        <w:t xml:space="preserve"> are the most common architectures of CNN. In comparison with ANNs, CNNs take the advantage of local connections instead of fully connections in all layers except the last layer.</w:t>
       </w:r>
     </w:p>
     <w:p>
@@ -8553,7 +8937,23 @@
         <w:jc w:val="both"/>
       </w:pPr>
       <w:r>
-        <w:t>The first layer is convolutional layer. In this layer, each region that contains feature maps is connected to the feature maps of a local region in the previous layer by calculating weights that are known as kernels (filter banks). Sum of all local weights goes through a non- linearity function, e.g. Relu.</w:t>
+        <w:t xml:space="preserve">The first layer is convolutional layer. In this layer, each region that contains feature maps is connected to the feature maps of a local region in the previous layer by calculating weights that are known as kernels (filter banks). Sum of all local weights goes through a non- linearity function, </w:t>
+      </w:r>
+      <w:proofErr w:type="gramStart"/>
+      <w:r>
+        <w:t>e.g.</w:t>
+      </w:r>
+      <w:proofErr w:type="gramEnd"/>
+      <w:r>
+        <w:t xml:space="preserve"> </w:t>
+      </w:r>
+      <w:proofErr w:type="spellStart"/>
+      <w:r>
+        <w:t>Relu</w:t>
+      </w:r>
+      <w:proofErr w:type="spellEnd"/>
+      <w:r>
+        <w:t>.</w:t>
       </w:r>
     </w:p>
     <w:p>
@@ -8564,7 +8964,23 @@
         <w:jc w:val="both"/>
       </w:pPr>
       <w:r>
-        <w:t>Input image, feature detector and feature maps are the three essential elements that enter into the convolution operation. The basic idea of the convolution is Input image x Feature detector = Feature Map. The main advantage of using feature maps is reducing the size of the input image, making it easier to read. A convolution matrix to adjust an image. It can be used to blur, edge detect and sharpen the image. The Eqn 1 represents the convolution function</w:t>
+        <w:t xml:space="preserve">Input image, feature detector and feature maps are the three essential elements that enter into the convolution operation. The basic idea of the convolution is Input image x Feature detector = Feature Map. The main advantage of using feature maps is reducing the size of the input image, making it easier to read. A convolution matrix to adjust an image. It can be used to </w:t>
+      </w:r>
+      <w:proofErr w:type="gramStart"/>
+      <w:r>
+        <w:t>blur,</w:t>
+      </w:r>
+      <w:proofErr w:type="gramEnd"/>
+      <w:r>
+        <w:t xml:space="preserve"> edge detect and sharpen the image. The </w:t>
+      </w:r>
+      <w:proofErr w:type="spellStart"/>
+      <w:r>
+        <w:t>Eqn</w:t>
+      </w:r>
+      <w:proofErr w:type="spellEnd"/>
+      <w:r>
+        <w:t xml:space="preserve"> 1 represents the convolution function</w:t>
       </w:r>
     </w:p>
     <w:p>
@@ -8635,7 +9051,23 @@
           <w:i/>
           <w:sz w:val="56"/>
         </w:rPr>
-        <w:t>(f*g)(t)</w:t>
+        <w:t>(f*</w:t>
+      </w:r>
+      <w:proofErr w:type="gramStart"/>
+      <w:r>
+        <w:rPr>
+          <w:i/>
+          <w:sz w:val="56"/>
+        </w:rPr>
+        <w:t>g)(</w:t>
+      </w:r>
+      <w:proofErr w:type="gramEnd"/>
+      <w:r>
+        <w:rPr>
+          <w:i/>
+          <w:sz w:val="56"/>
+        </w:rPr>
+        <w:t>t)</w:t>
       </w:r>
     </w:p>
     <w:p>
@@ -8760,7 +9192,15 @@
         <w:br w:type="column"/>
       </w:r>
       <w:r>
-        <w:t>(Eqn 1)</w:t>
+        <w:t>(</w:t>
+      </w:r>
+      <w:proofErr w:type="spellStart"/>
+      <w:r>
+        <w:t>Eqn</w:t>
+      </w:r>
+      <w:proofErr w:type="spellEnd"/>
+      <w:r>
+        <w:t xml:space="preserve"> 1)</w:t>
       </w:r>
     </w:p>
     <w:p>
@@ -8788,7 +9228,15 @@
         <w:jc w:val="both"/>
       </w:pPr>
       <w:r>
-        <w:t>The two main down sides of convolution are shrinking of outputs and the loss of information, especially in the corners of the image. In order to overcome this, padding is done. In simple words, it can described as an additional layer that can be added to the border of the image. This helps in increasing the accuracy.</w:t>
+        <w:t xml:space="preserve">The two main down sides of convolution are shrinking of outputs and the loss of information, especially in the corners of the image. In order to overcome this, padding is done. In simple words, it can </w:t>
+      </w:r>
+      <w:proofErr w:type="gramStart"/>
+      <w:r>
+        <w:t>described</w:t>
+      </w:r>
+      <w:proofErr w:type="gramEnd"/>
+      <w:r>
+        <w:t xml:space="preserve"> as an additional layer that can be added to the border of the image. This helps in increasing the accuracy.</w:t>
       </w:r>
     </w:p>
     <w:p>
@@ -9403,11 +9851,24 @@
       <w:r>
         <w:t xml:space="preserve">In the fully connected layer shown in fig </w:t>
       </w:r>
+      <w:proofErr w:type="gramStart"/>
       <w:r>
         <w:t>4</w:t>
       </w:r>
       <w:r>
-        <w:t>.6 ,each neuron is not only connected to the all neurons of the previous layer but also calculated scores of dataset’s classes are given in this layer. Moreover, generally in the last most convolutional layers softmax function is utilized to calculate the probable distribution through the labels of the</w:t>
+        <w:t>.6 ,each</w:t>
+      </w:r>
+      <w:proofErr w:type="gramEnd"/>
+      <w:r>
+        <w:t xml:space="preserve"> neuron is not only connected to the all neurons of the previous layer but also calculated scores of dataset’s classes are given in this layer. Moreover, generally in the last most convolutional layers </w:t>
+      </w:r>
+      <w:proofErr w:type="spellStart"/>
+      <w:r>
+        <w:t>softmax</w:t>
+      </w:r>
+      <w:proofErr w:type="spellEnd"/>
+      <w:r>
+        <w:t xml:space="preserve"> function is utilized to calculate the probable distribution through the labels of the</w:t>
       </w:r>
       <w:r>
         <w:rPr>
@@ -9958,6 +10419,7 @@
           <w:szCs w:val="28"/>
         </w:rPr>
       </w:pPr>
+      <w:proofErr w:type="spellStart"/>
       <w:r>
         <w:rPr>
           <w:b/>
@@ -9965,7 +10427,17 @@
           <w:sz w:val="28"/>
           <w:szCs w:val="28"/>
         </w:rPr>
-        <w:t>MobileNet V2</w:t>
+        <w:t>MobileNet</w:t>
+      </w:r>
+      <w:proofErr w:type="spellEnd"/>
+      <w:r>
+        <w:rPr>
+          <w:b/>
+          <w:bCs/>
+          <w:sz w:val="28"/>
+          <w:szCs w:val="28"/>
+        </w:rPr>
+        <w:t xml:space="preserve"> V2</w:t>
       </w:r>
       <w:r>
         <w:rPr>
@@ -10042,7 +10514,15 @@
         </w:drawing>
       </w:r>
       <w:r>
-        <w:t>In the previous version MobileNetV1, Depthwise Separable Convolution is introduced which dramatically reduce the complexity cost and model size of the network, which is suitable to Mobile devices, or any devices with low computational power. In MobileNetV2, a better module is introduced with inverted residual structure. Non-linearities in narrow layers are removed this time. With MobileNetV2 as backbone for feature extraction, state-of-the-art performances are also achieved for object detection and semantic segmentation</w:t>
+        <w:t xml:space="preserve">In the previous version MobileNetV1, </w:t>
+      </w:r>
+      <w:proofErr w:type="spellStart"/>
+      <w:r>
+        <w:t>Depthwise</w:t>
+      </w:r>
+      <w:proofErr w:type="spellEnd"/>
+      <w:r>
+        <w:t xml:space="preserve"> Separable Convolution is introduced which dramatically reduce the complexity cost and model size of the network, which is suitable to Mobile devices, or any devices with low computational power. In MobileNetV2, a better module is introduced with inverted residual structure. Non-linearities in narrow layers are removed this time. With MobileNetV2 as backbone for feature extraction, state-of-the-art performances are also achieved for object detection and semantic segmentation</w:t>
       </w:r>
     </w:p>
     <w:p>
@@ -10064,8 +10544,13 @@
       <w:r>
         <w:t xml:space="preserve">Fig 4.7: </w:t>
       </w:r>
-      <w:r>
-        <w:t>MobileNet V2 Architecture</w:t>
+      <w:proofErr w:type="spellStart"/>
+      <w:r>
+        <w:t>MobileNet</w:t>
+      </w:r>
+      <w:proofErr w:type="spellEnd"/>
+      <w:r>
+        <w:t xml:space="preserve"> V2 Architecture</w:t>
       </w:r>
     </w:p>
     <w:p>
@@ -12723,7 +13208,43 @@
           <w:szCs w:val="24"/>
           <w:lang w:val="en-IN"/>
         </w:rPr>
-        <w:t xml:space="preserve"> L. K. Hansen and P. Salamon, "Neural network ensembles," in IEEE Transactions on Pattern Analysis and Machine Intelligence, vol. 12, no. 10, pp. 993-1001, Oct. 1990, doi: 10.1109/34.58871.</w:t>
+        <w:t xml:space="preserve"> L. K. Hansen and P. </w:t>
+      </w:r>
+      <w:proofErr w:type="spellStart"/>
+      <w:r>
+        <w:rPr>
+          <w:sz w:val="24"/>
+          <w:szCs w:val="24"/>
+          <w:lang w:val="en-IN"/>
+        </w:rPr>
+        <w:t>Salamon</w:t>
+      </w:r>
+      <w:proofErr w:type="spellEnd"/>
+      <w:r>
+        <w:rPr>
+          <w:sz w:val="24"/>
+          <w:szCs w:val="24"/>
+          <w:lang w:val="en-IN"/>
+        </w:rPr>
+        <w:t xml:space="preserve">, "Neural network ensembles," in IEEE Transactions on Pattern Analysis and Machine Intelligence, vol. 12, no. 10, pp. 993-1001, Oct. 1990, </w:t>
+      </w:r>
+      <w:proofErr w:type="spellStart"/>
+      <w:r>
+        <w:rPr>
+          <w:sz w:val="24"/>
+          <w:szCs w:val="24"/>
+          <w:lang w:val="en-IN"/>
+        </w:rPr>
+        <w:t>doi</w:t>
+      </w:r>
+      <w:proofErr w:type="spellEnd"/>
+      <w:r>
+        <w:rPr>
+          <w:sz w:val="24"/>
+          <w:szCs w:val="24"/>
+          <w:lang w:val="en-IN"/>
+        </w:rPr>
+        <w:t>: 10.1109/34.58871.</w:t>
       </w:r>
     </w:p>
     <w:p>
@@ -12795,7 +13316,25 @@
           <w:szCs w:val="24"/>
           <w:lang w:val="en-IN"/>
         </w:rPr>
-        <w:t xml:space="preserve"> MacKay D.J.C. (1995) Developments in Probabilistic Modelling with Neural Networks — Ensemble Learning. In: Kappen B., Gielen S. (eds) Neural Networks: Artificial Intelligence and Industrial Applications. Springer, London. https://doi.org/10.1007/978-1-4471-3087-1_37</w:t>
+        <w:t xml:space="preserve"> MacKay D.J.C. (1995) Developments in Probabilistic Modelling with Neural Networks — Ensemble Learning. In: Kappen B., </w:t>
+      </w:r>
+      <w:proofErr w:type="spellStart"/>
+      <w:r>
+        <w:rPr>
+          <w:sz w:val="24"/>
+          <w:szCs w:val="24"/>
+          <w:lang w:val="en-IN"/>
+        </w:rPr>
+        <w:t>Gielen</w:t>
+      </w:r>
+      <w:proofErr w:type="spellEnd"/>
+      <w:r>
+        <w:rPr>
+          <w:sz w:val="24"/>
+          <w:szCs w:val="24"/>
+          <w:lang w:val="en-IN"/>
+        </w:rPr>
+        <w:t xml:space="preserve"> S. (eds) Neural Networks: Artificial Intelligence and Industrial Applications. Springer, London. https://doi.org/10.1007/978-1-4471-3087-1_37</w:t>
       </w:r>
     </w:p>
     <w:p>
@@ -13065,7 +13604,25 @@
           <w:szCs w:val="24"/>
           <w:lang w:val="en-IN"/>
         </w:rPr>
-        <w:t xml:space="preserve"> Polikar R. (2012) Ensemble Learning. In: Zhang C., Ma Y. (eds) Ensemble Machine Learning. Springer, Boston, MA. https://doi.org/10.1007/978-1-4419-9326-7_1</w:t>
+        <w:t xml:space="preserve"> </w:t>
+      </w:r>
+      <w:proofErr w:type="spellStart"/>
+      <w:r>
+        <w:rPr>
+          <w:sz w:val="24"/>
+          <w:szCs w:val="24"/>
+          <w:lang w:val="en-IN"/>
+        </w:rPr>
+        <w:t>Polikar</w:t>
+      </w:r>
+      <w:proofErr w:type="spellEnd"/>
+      <w:r>
+        <w:rPr>
+          <w:sz w:val="24"/>
+          <w:szCs w:val="24"/>
+          <w:lang w:val="en-IN"/>
+        </w:rPr>
+        <w:t xml:space="preserve"> R. (2012) Ensemble Learning. In: Zhang C., Ma Y. (eds) Ensemble Machine Learning. Springer, Boston, MA. https://doi.org/10.1007/978-1-4419-9326-7_1</w:t>
       </w:r>
       <w:r>
         <w:rPr>
@@ -17176,6 +17733,119 @@
     </w:lvl>
   </w:abstractNum>
   <w:abstractNum w:abstractNumId="13" w15:restartNumberingAfterBreak="0">
+    <w:nsid w:val="43247E44"/>
+    <w:multiLevelType w:val="hybridMultilevel"/>
+    <w:tmpl w:val="9BA45EBE"/>
+    <w:lvl w:ilvl="0" w:tplc="4009000D">
+      <w:start w:val="1"/>
+      <w:numFmt w:val="bullet"/>
+      <w:lvlText w:val=""/>
+      <w:lvlJc w:val="left"/>
+      <w:pPr>
+        <w:ind w:left="1080" w:hanging="360"/>
+      </w:pPr>
+      <w:rPr>
+        <w:rFonts w:ascii="Wingdings" w:hAnsi="Wingdings" w:hint="default"/>
+      </w:rPr>
+    </w:lvl>
+    <w:lvl w:ilvl="1" w:tplc="40090003">
+      <w:start w:val="1"/>
+      <w:numFmt w:val="bullet"/>
+      <w:lvlText w:val="o"/>
+      <w:lvlJc w:val="left"/>
+      <w:pPr>
+        <w:ind w:left="1800" w:hanging="360"/>
+      </w:pPr>
+      <w:rPr>
+        <w:rFonts w:ascii="Courier New" w:hAnsi="Courier New" w:cs="Courier New" w:hint="default"/>
+      </w:rPr>
+    </w:lvl>
+    <w:lvl w:ilvl="2" w:tplc="40090005">
+      <w:start w:val="1"/>
+      <w:numFmt w:val="bullet"/>
+      <w:lvlText w:val=""/>
+      <w:lvlJc w:val="left"/>
+      <w:pPr>
+        <w:ind w:left="2520" w:hanging="360"/>
+      </w:pPr>
+      <w:rPr>
+        <w:rFonts w:ascii="Wingdings" w:hAnsi="Wingdings" w:hint="default"/>
+      </w:rPr>
+    </w:lvl>
+    <w:lvl w:ilvl="3" w:tplc="40090001">
+      <w:start w:val="1"/>
+      <w:numFmt w:val="bullet"/>
+      <w:lvlText w:val=""/>
+      <w:lvlJc w:val="left"/>
+      <w:pPr>
+        <w:ind w:left="3240" w:hanging="360"/>
+      </w:pPr>
+      <w:rPr>
+        <w:rFonts w:ascii="Symbol" w:hAnsi="Symbol" w:hint="default"/>
+      </w:rPr>
+    </w:lvl>
+    <w:lvl w:ilvl="4" w:tplc="40090003">
+      <w:start w:val="1"/>
+      <w:numFmt w:val="bullet"/>
+      <w:lvlText w:val="o"/>
+      <w:lvlJc w:val="left"/>
+      <w:pPr>
+        <w:ind w:left="3960" w:hanging="360"/>
+      </w:pPr>
+      <w:rPr>
+        <w:rFonts w:ascii="Courier New" w:hAnsi="Courier New" w:cs="Courier New" w:hint="default"/>
+      </w:rPr>
+    </w:lvl>
+    <w:lvl w:ilvl="5" w:tplc="40090005">
+      <w:start w:val="1"/>
+      <w:numFmt w:val="bullet"/>
+      <w:lvlText w:val=""/>
+      <w:lvlJc w:val="left"/>
+      <w:pPr>
+        <w:ind w:left="4680" w:hanging="360"/>
+      </w:pPr>
+      <w:rPr>
+        <w:rFonts w:ascii="Wingdings" w:hAnsi="Wingdings" w:hint="default"/>
+      </w:rPr>
+    </w:lvl>
+    <w:lvl w:ilvl="6" w:tplc="40090001">
+      <w:start w:val="1"/>
+      <w:numFmt w:val="bullet"/>
+      <w:lvlText w:val=""/>
+      <w:lvlJc w:val="left"/>
+      <w:pPr>
+        <w:ind w:left="5400" w:hanging="360"/>
+      </w:pPr>
+      <w:rPr>
+        <w:rFonts w:ascii="Symbol" w:hAnsi="Symbol" w:hint="default"/>
+      </w:rPr>
+    </w:lvl>
+    <w:lvl w:ilvl="7" w:tplc="40090003">
+      <w:start w:val="1"/>
+      <w:numFmt w:val="bullet"/>
+      <w:lvlText w:val="o"/>
+      <w:lvlJc w:val="left"/>
+      <w:pPr>
+        <w:ind w:left="6120" w:hanging="360"/>
+      </w:pPr>
+      <w:rPr>
+        <w:rFonts w:ascii="Courier New" w:hAnsi="Courier New" w:cs="Courier New" w:hint="default"/>
+      </w:rPr>
+    </w:lvl>
+    <w:lvl w:ilvl="8" w:tplc="40090005">
+      <w:start w:val="1"/>
+      <w:numFmt w:val="bullet"/>
+      <w:lvlText w:val=""/>
+      <w:lvlJc w:val="left"/>
+      <w:pPr>
+        <w:ind w:left="6840" w:hanging="360"/>
+      </w:pPr>
+      <w:rPr>
+        <w:rFonts w:ascii="Wingdings" w:hAnsi="Wingdings" w:hint="default"/>
+      </w:rPr>
+    </w:lvl>
+  </w:abstractNum>
+  <w:abstractNum w:abstractNumId="14" w15:restartNumberingAfterBreak="0">
     <w:nsid w:val="4BED069B"/>
     <w:multiLevelType w:val="hybridMultilevel"/>
     <w:tmpl w:val="29B219A8"/>
@@ -17315,7 +17985,7 @@
       </w:rPr>
     </w:lvl>
   </w:abstractNum>
-  <w:abstractNum w:abstractNumId="14" w15:restartNumberingAfterBreak="0">
+  <w:abstractNum w:abstractNumId="15" w15:restartNumberingAfterBreak="0">
     <w:nsid w:val="56055078"/>
     <w:multiLevelType w:val="hybridMultilevel"/>
     <w:tmpl w:val="A6FC79B8"/>
@@ -17428,7 +18098,7 @@
       </w:rPr>
     </w:lvl>
   </w:abstractNum>
-  <w:abstractNum w:abstractNumId="15" w15:restartNumberingAfterBreak="0">
+  <w:abstractNum w:abstractNumId="16" w15:restartNumberingAfterBreak="0">
     <w:nsid w:val="574A7AD6"/>
     <w:multiLevelType w:val="multilevel"/>
     <w:tmpl w:val="7CD2FA08"/>
@@ -17552,7 +18222,7 @@
       </w:rPr>
     </w:lvl>
   </w:abstractNum>
-  <w:abstractNum w:abstractNumId="16" w15:restartNumberingAfterBreak="0">
+  <w:abstractNum w:abstractNumId="17" w15:restartNumberingAfterBreak="0">
     <w:nsid w:val="58D10E79"/>
     <w:multiLevelType w:val="multilevel"/>
     <w:tmpl w:val="DB8C2290"/>
@@ -17665,7 +18335,7 @@
       </w:rPr>
     </w:lvl>
   </w:abstractNum>
-  <w:abstractNum w:abstractNumId="17" w15:restartNumberingAfterBreak="0">
+  <w:abstractNum w:abstractNumId="18" w15:restartNumberingAfterBreak="0">
     <w:nsid w:val="5FE9453D"/>
     <w:multiLevelType w:val="hybridMultilevel"/>
     <w:tmpl w:val="CE9A92EE"/>
@@ -17782,7 +18452,7 @@
       </w:rPr>
     </w:lvl>
   </w:abstractNum>
-  <w:abstractNum w:abstractNumId="18" w15:restartNumberingAfterBreak="0">
+  <w:abstractNum w:abstractNumId="19" w15:restartNumberingAfterBreak="0">
     <w:nsid w:val="61C63AF5"/>
     <w:multiLevelType w:val="hybridMultilevel"/>
     <w:tmpl w:val="E8443836"/>
@@ -17894,7 +18564,7 @@
       </w:rPr>
     </w:lvl>
   </w:abstractNum>
-  <w:abstractNum w:abstractNumId="19" w15:restartNumberingAfterBreak="0">
+  <w:abstractNum w:abstractNumId="20" w15:restartNumberingAfterBreak="0">
     <w:nsid w:val="663B355C"/>
     <w:multiLevelType w:val="hybridMultilevel"/>
     <w:tmpl w:val="A40C0DF0"/>
@@ -18007,7 +18677,7 @@
       </w:rPr>
     </w:lvl>
   </w:abstractNum>
-  <w:abstractNum w:abstractNumId="20" w15:restartNumberingAfterBreak="0">
+  <w:abstractNum w:abstractNumId="21" w15:restartNumberingAfterBreak="0">
     <w:nsid w:val="67F31A23"/>
     <w:multiLevelType w:val="hybridMultilevel"/>
     <w:tmpl w:val="A9F0050C"/>
@@ -18125,7 +18795,7 @@
       </w:rPr>
     </w:lvl>
   </w:abstractNum>
-  <w:abstractNum w:abstractNumId="21" w15:restartNumberingAfterBreak="0">
+  <w:abstractNum w:abstractNumId="22" w15:restartNumberingAfterBreak="0">
     <w:nsid w:val="6C3A32FF"/>
     <w:multiLevelType w:val="multilevel"/>
     <w:tmpl w:val="443E89BA"/>
@@ -18238,7 +18908,7 @@
       </w:rPr>
     </w:lvl>
   </w:abstractNum>
-  <w:abstractNum w:abstractNumId="22" w15:restartNumberingAfterBreak="0">
+  <w:abstractNum w:abstractNumId="23" w15:restartNumberingAfterBreak="0">
     <w:nsid w:val="6FFB4057"/>
     <w:multiLevelType w:val="multilevel"/>
     <w:tmpl w:val="79A88A4E"/>
@@ -18351,7 +19021,7 @@
       </w:rPr>
     </w:lvl>
   </w:abstractNum>
-  <w:abstractNum w:abstractNumId="23" w15:restartNumberingAfterBreak="0">
+  <w:abstractNum w:abstractNumId="24" w15:restartNumberingAfterBreak="0">
     <w:nsid w:val="75546F9F"/>
     <w:multiLevelType w:val="hybridMultilevel"/>
     <w:tmpl w:val="A59A8E1E"/>
@@ -18464,7 +19134,7 @@
       </w:rPr>
     </w:lvl>
   </w:abstractNum>
-  <w:abstractNum w:abstractNumId="24" w15:restartNumberingAfterBreak="0">
+  <w:abstractNum w:abstractNumId="25" w15:restartNumberingAfterBreak="0">
     <w:nsid w:val="7B070CCB"/>
     <w:multiLevelType w:val="hybridMultilevel"/>
     <w:tmpl w:val="15A6C12A"/>
@@ -18577,7 +19247,7 @@
       </w:rPr>
     </w:lvl>
   </w:abstractNum>
-  <w:abstractNum w:abstractNumId="25" w15:restartNumberingAfterBreak="0">
+  <w:abstractNum w:abstractNumId="26" w15:restartNumberingAfterBreak="0">
     <w:nsid w:val="7CF87FAF"/>
     <w:multiLevelType w:val="hybridMultilevel"/>
     <w:tmpl w:val="6832E672"/>
@@ -18699,7 +19369,7 @@
       </w:rPr>
     </w:lvl>
   </w:abstractNum>
-  <w:abstractNum w:abstractNumId="26" w15:restartNumberingAfterBreak="0">
+  <w:abstractNum w:abstractNumId="27" w15:restartNumberingAfterBreak="0">
     <w:nsid w:val="7E6A7620"/>
     <w:multiLevelType w:val="hybridMultilevel"/>
     <w:tmpl w:val="00F2A102"/>
@@ -18788,7 +19458,7 @@
       </w:pPr>
     </w:lvl>
   </w:abstractNum>
-  <w:abstractNum w:abstractNumId="27" w15:restartNumberingAfterBreak="0">
+  <w:abstractNum w:abstractNumId="28" w15:restartNumberingAfterBreak="0">
     <w:nsid w:val="7EEB4614"/>
     <w:multiLevelType w:val="multilevel"/>
     <w:tmpl w:val="776E2F9A"/>
@@ -18902,16 +19572,16 @@
     </w:lvl>
   </w:abstractNum>
   <w:num w:numId="1">
-    <w:abstractNumId w:val="17"/>
+    <w:abstractNumId w:val="18"/>
   </w:num>
   <w:num w:numId="2">
-    <w:abstractNumId w:val="20"/>
+    <w:abstractNumId w:val="21"/>
   </w:num>
   <w:num w:numId="3">
-    <w:abstractNumId w:val="25"/>
+    <w:abstractNumId w:val="26"/>
   </w:num>
   <w:num w:numId="4">
-    <w:abstractNumId w:val="15"/>
+    <w:abstractNumId w:val="16"/>
   </w:num>
   <w:num w:numId="5">
     <w:abstractNumId w:val="3"/>
@@ -18923,19 +19593,19 @@
     <w:abstractNumId w:val="9"/>
   </w:num>
   <w:num w:numId="8">
-    <w:abstractNumId w:val="21"/>
+    <w:abstractNumId w:val="22"/>
   </w:num>
   <w:num w:numId="9">
     <w:abstractNumId w:val="1"/>
   </w:num>
   <w:num w:numId="10">
-    <w:abstractNumId w:val="19"/>
+    <w:abstractNumId w:val="20"/>
   </w:num>
   <w:num w:numId="11">
-    <w:abstractNumId w:val="14"/>
+    <w:abstractNumId w:val="15"/>
   </w:num>
   <w:num w:numId="12">
-    <w:abstractNumId w:val="26"/>
+    <w:abstractNumId w:val="27"/>
   </w:num>
   <w:num w:numId="13">
     <w:abstractNumId w:val="4"/>
@@ -18944,16 +19614,16 @@
     <w:abstractNumId w:val="0"/>
   </w:num>
   <w:num w:numId="15">
-    <w:abstractNumId w:val="24"/>
+    <w:abstractNumId w:val="25"/>
   </w:num>
   <w:num w:numId="16">
-    <w:abstractNumId w:val="16"/>
+    <w:abstractNumId w:val="17"/>
   </w:num>
   <w:num w:numId="17">
     <w:abstractNumId w:val="2"/>
   </w:num>
   <w:num w:numId="18">
-    <w:abstractNumId w:val="27"/>
+    <w:abstractNumId w:val="28"/>
   </w:num>
   <w:num w:numId="19">
     <w:abstractNumId w:val="6"/>
@@ -18965,13 +19635,13 @@
     <w:abstractNumId w:val="5"/>
   </w:num>
   <w:num w:numId="22">
-    <w:abstractNumId w:val="23"/>
+    <w:abstractNumId w:val="24"/>
   </w:num>
   <w:num w:numId="23">
     <w:abstractNumId w:val="10"/>
   </w:num>
   <w:num w:numId="24">
-    <w:abstractNumId w:val="22"/>
+    <w:abstractNumId w:val="23"/>
   </w:num>
   <w:num w:numId="25">
     <w:abstractNumId w:val="7"/>
@@ -18980,10 +19650,22 @@
     <w:abstractNumId w:val="12"/>
   </w:num>
   <w:num w:numId="27">
-    <w:abstractNumId w:val="18"/>
+    <w:abstractNumId w:val="19"/>
   </w:num>
   <w:num w:numId="28">
+    <w:abstractNumId w:val="14"/>
+  </w:num>
+  <w:num w:numId="29">
     <w:abstractNumId w:val="13"/>
+    <w:lvlOverride w:ilvl="0"/>
+    <w:lvlOverride w:ilvl="1"/>
+    <w:lvlOverride w:ilvl="2"/>
+    <w:lvlOverride w:ilvl="3"/>
+    <w:lvlOverride w:ilvl="4"/>
+    <w:lvlOverride w:ilvl="5"/>
+    <w:lvlOverride w:ilvl="6"/>
+    <w:lvlOverride w:ilvl="7"/>
+    <w:lvlOverride w:ilvl="8"/>
   </w:num>
 </w:numbering>
 </file>
@@ -19459,7 +20141,6 @@
   <w:style w:type="character" w:default="1" w:styleId="DefaultParagraphFont">
     <w:name w:val="Default Paragraph Font"/>
     <w:uiPriority w:val="1"/>
-    <w:semiHidden/>
     <w:unhideWhenUsed/>
   </w:style>
   <w:style w:type="table" w:default="1" w:styleId="TableNormal">
